--- a/code/Notes.docx
+++ b/code/Notes.docx
@@ -1,6 +1,6 @@
 
 <file path=word/document.xml><?xml version="1.0" encoding="utf-8"?>
-<w:document xmlns:wpc="http://schemas.microsoft.com/office/word/2010/wordprocessingCanvas" xmlns:cx="http://schemas.microsoft.com/office/drawing/2014/chartex" xmlns:cx1="http://schemas.microsoft.com/office/drawing/2015/9/8/chartex" xmlns:cx2="http://schemas.microsoft.com/office/drawing/2015/10/21/chartex" xmlns:cx3="http://schemas.microsoft.com/office/drawing/2016/5/9/chartex" xmlns:cx4="http://schemas.microsoft.com/office/drawing/2016/5/10/chartex" xmlns:cx5="http://schemas.microsoft.com/office/drawing/2016/5/11/chartex" xmlns:cx6="http://schemas.microsoft.com/office/drawing/2016/5/12/chartex" xmlns:cx7="http://schemas.microsoft.com/office/drawing/2016/5/13/chartex" xmlns:cx8="http://schemas.microsoft.com/office/drawing/2016/5/14/chartex" xmlns:mc="http://schemas.openxmlformats.org/markup-compatibility/2006" xmlns:aink="http://schemas.microsoft.com/office/drawing/2016/ink" xmlns:am3d="http://schemas.microsoft.com/office/drawing/2017/model3d" xmlns:o="urn:schemas-microsoft-com:office:office" xmlns:r="http://schemas.openxmlformats.org/officeDocument/2006/relationships" xmlns:m="http://schemas.openxmlformats.org/officeDocument/2006/math" xmlns:v="urn:schemas-microsoft-com:vml" xmlns:wp14="http://schemas.microsoft.com/office/word/2010/wordprocessingDrawing" xmlns:wp="http://schemas.openxmlformats.org/drawingml/2006/wordprocessingDrawing" xmlns:w10="urn:schemas-microsoft-com:office:word" xmlns:w="http://schemas.openxmlformats.org/wordprocessingml/2006/main" xmlns:w14="http://schemas.microsoft.com/office/word/2010/wordml" xmlns:w15="http://schemas.microsoft.com/office/word/2012/wordml" xmlns:w16cid="http://schemas.microsoft.com/office/word/2016/wordml/cid" xmlns:w16se="http://schemas.microsoft.com/office/word/2015/wordml/symex" xmlns:wpg="http://schemas.microsoft.com/office/word/2010/wordprocessingGroup" xmlns:wpi="http://schemas.microsoft.com/office/word/2010/wordprocessingInk" xmlns:wne="http://schemas.microsoft.com/office/word/2006/wordml" xmlns:wps="http://schemas.microsoft.com/office/word/2010/wordprocessingShape" mc:Ignorable="w14 w15 w16se w16cid wp14">
+<w:document xmlns:wpc="http://schemas.microsoft.com/office/word/2010/wordprocessingCanvas" xmlns:cx="http://schemas.microsoft.com/office/drawing/2014/chartex" xmlns:cx1="http://schemas.microsoft.com/office/drawing/2015/9/8/chartex" xmlns:cx2="http://schemas.microsoft.com/office/drawing/2015/10/21/chartex" xmlns:cx3="http://schemas.microsoft.com/office/drawing/2016/5/9/chartex" xmlns:cx4="http://schemas.microsoft.com/office/drawing/2016/5/10/chartex" xmlns:cx5="http://schemas.microsoft.com/office/drawing/2016/5/11/chartex" xmlns:cx6="http://schemas.microsoft.com/office/drawing/2016/5/12/chartex" xmlns:cx7="http://schemas.microsoft.com/office/drawing/2016/5/13/chartex" xmlns:cx8="http://schemas.microsoft.com/office/drawing/2016/5/14/chartex" xmlns:mc="http://schemas.openxmlformats.org/markup-compatibility/2006" xmlns:aink="http://schemas.microsoft.com/office/drawing/2016/ink" xmlns:am3d="http://schemas.microsoft.com/office/drawing/2017/model3d" xmlns:o="urn:schemas-microsoft-com:office:office" xmlns:oel="http://schemas.microsoft.com/office/2019/extlst" xmlns:r="http://schemas.openxmlformats.org/officeDocument/2006/relationships" xmlns:m="http://schemas.openxmlformats.org/officeDocument/2006/math" xmlns:v="urn:schemas-microsoft-com:vml" xmlns:wp14="http://schemas.microsoft.com/office/word/2010/wordprocessingDrawing" xmlns:wp="http://schemas.openxmlformats.org/drawingml/2006/wordprocessingDrawing" xmlns:w10="urn:schemas-microsoft-com:office:word" xmlns:w="http://schemas.openxmlformats.org/wordprocessingml/2006/main" xmlns:w14="http://schemas.microsoft.com/office/word/2010/wordml" xmlns:w15="http://schemas.microsoft.com/office/word/2012/wordml" xmlns:w16cex="http://schemas.microsoft.com/office/word/2018/wordml/cex" xmlns:w16cid="http://schemas.microsoft.com/office/word/2016/wordml/cid" xmlns:w16="http://schemas.microsoft.com/office/word/2018/wordml" xmlns:w16sdtdh="http://schemas.microsoft.com/office/word/2020/wordml/sdtdatahash" xmlns:w16se="http://schemas.microsoft.com/office/word/2015/wordml/symex" xmlns:wpg="http://schemas.microsoft.com/office/word/2010/wordprocessingGroup" xmlns:wpi="http://schemas.microsoft.com/office/word/2010/wordprocessingInk" xmlns:wne="http://schemas.microsoft.com/office/word/2006/wordml" xmlns:wps="http://schemas.microsoft.com/office/word/2010/wordprocessingShape" mc:Ignorable="w14 w15 w16se w16cid w16 w16cex w16sdtdh wp14">
   <w:body>
     <w:p>
       <w:r>
@@ -52,15 +52,7 @@
         <w:t>特殊情况：</w:t>
       </w:r>
       <w:r>
-        <w:t>x=0,</w:t>
-      </w:r>
-      <w:proofErr w:type="gramStart"/>
-      <w:r>
-        <w:t>1,-</w:t>
-      </w:r>
-      <w:proofErr w:type="gramEnd"/>
-      <w:r>
-        <w:t>1;</w:t>
+        <w:t>x=0,1,-1;</w:t>
       </w:r>
     </w:p>
     <w:p>
@@ -344,11 +336,6 @@
       </w:r>
     </w:p>
     <w:p>
-      <w:pPr>
-        <w:rPr>
-          <w:rFonts w:hint="eastAsia"/>
-        </w:rPr>
-      </w:pPr>
       <w:r>
         <w:t>K</w:t>
       </w:r>
@@ -356,15 +343,19 @@
         <w:rPr>
           <w:rFonts w:hint="eastAsia"/>
         </w:rPr>
-        <w:t>ey的确实。（1）字母排序，（2</w:t>
-      </w:r>
-      <w:bookmarkStart w:id="0" w:name="_GoBack"/>
-      <w:bookmarkEnd w:id="0"/>
-      <w:r>
-        <w:rPr>
-          <w:rFonts w:hint="eastAsia"/>
-        </w:rPr>
-        <w:t>）字母出现的次数生成key</w:t>
+        <w:t>ey的确</w:t>
+      </w:r>
+      <w:r>
+        <w:rPr>
+          <w:rFonts w:hint="eastAsia"/>
+        </w:rPr>
+        <w:t>定</w:t>
+      </w:r>
+      <w:r>
+        <w:rPr>
+          <w:rFonts w:hint="eastAsia"/>
+        </w:rPr>
+        <w:t>。（1）字母排序，（2）字母出现的次数生成key</w:t>
       </w:r>
     </w:p>
     <w:p>
@@ -466,7 +457,7 @@
 </file>
 
 <file path=word/endnotes.xml><?xml version="1.0" encoding="utf-8"?>
-<w:endnotes xmlns:wpc="http://schemas.microsoft.com/office/word/2010/wordprocessingCanvas" xmlns:cx="http://schemas.microsoft.com/office/drawing/2014/chartex" xmlns:cx1="http://schemas.microsoft.com/office/drawing/2015/9/8/chartex" xmlns:cx2="http://schemas.microsoft.com/office/drawing/2015/10/21/chartex" xmlns:cx3="http://schemas.microsoft.com/office/drawing/2016/5/9/chartex" xmlns:cx4="http://schemas.microsoft.com/office/drawing/2016/5/10/chartex" xmlns:cx5="http://schemas.microsoft.com/office/drawing/2016/5/11/chartex" xmlns:cx6="http://schemas.microsoft.com/office/drawing/2016/5/12/chartex" xmlns:cx7="http://schemas.microsoft.com/office/drawing/2016/5/13/chartex" xmlns:cx8="http://schemas.microsoft.com/office/drawing/2016/5/14/chartex" xmlns:mc="http://schemas.openxmlformats.org/markup-compatibility/2006" xmlns:aink="http://schemas.microsoft.com/office/drawing/2016/ink" xmlns:am3d="http://schemas.microsoft.com/office/drawing/2017/model3d" xmlns:o="urn:schemas-microsoft-com:office:office" xmlns:r="http://schemas.openxmlformats.org/officeDocument/2006/relationships" xmlns:m="http://schemas.openxmlformats.org/officeDocument/2006/math" xmlns:v="urn:schemas-microsoft-com:vml" xmlns:wp14="http://schemas.microsoft.com/office/word/2010/wordprocessingDrawing" xmlns:wp="http://schemas.openxmlformats.org/drawingml/2006/wordprocessingDrawing" xmlns:w10="urn:schemas-microsoft-com:office:word" xmlns:w="http://schemas.openxmlformats.org/wordprocessingml/2006/main" xmlns:w14="http://schemas.microsoft.com/office/word/2010/wordml" xmlns:w15="http://schemas.microsoft.com/office/word/2012/wordml" xmlns:w16cid="http://schemas.microsoft.com/office/word/2016/wordml/cid" xmlns:w16se="http://schemas.microsoft.com/office/word/2015/wordml/symex" xmlns:wpg="http://schemas.microsoft.com/office/word/2010/wordprocessingGroup" xmlns:wpi="http://schemas.microsoft.com/office/word/2010/wordprocessingInk" xmlns:wne="http://schemas.microsoft.com/office/word/2006/wordml" xmlns:wps="http://schemas.microsoft.com/office/word/2010/wordprocessingShape" mc:Ignorable="w14 w15 w16se w16cid wp14">
+<w:endnotes xmlns:wpc="http://schemas.microsoft.com/office/word/2010/wordprocessingCanvas" xmlns:cx="http://schemas.microsoft.com/office/drawing/2014/chartex" xmlns:cx1="http://schemas.microsoft.com/office/drawing/2015/9/8/chartex" xmlns:cx2="http://schemas.microsoft.com/office/drawing/2015/10/21/chartex" xmlns:cx3="http://schemas.microsoft.com/office/drawing/2016/5/9/chartex" xmlns:cx4="http://schemas.microsoft.com/office/drawing/2016/5/10/chartex" xmlns:cx5="http://schemas.microsoft.com/office/drawing/2016/5/11/chartex" xmlns:cx6="http://schemas.microsoft.com/office/drawing/2016/5/12/chartex" xmlns:cx7="http://schemas.microsoft.com/office/drawing/2016/5/13/chartex" xmlns:cx8="http://schemas.microsoft.com/office/drawing/2016/5/14/chartex" xmlns:mc="http://schemas.openxmlformats.org/markup-compatibility/2006" xmlns:aink="http://schemas.microsoft.com/office/drawing/2016/ink" xmlns:am3d="http://schemas.microsoft.com/office/drawing/2017/model3d" xmlns:o="urn:schemas-microsoft-com:office:office" xmlns:oel="http://schemas.microsoft.com/office/2019/extlst" xmlns:r="http://schemas.openxmlformats.org/officeDocument/2006/relationships" xmlns:m="http://schemas.openxmlformats.org/officeDocument/2006/math" xmlns:v="urn:schemas-microsoft-com:vml" xmlns:wp14="http://schemas.microsoft.com/office/word/2010/wordprocessingDrawing" xmlns:wp="http://schemas.openxmlformats.org/drawingml/2006/wordprocessingDrawing" xmlns:w10="urn:schemas-microsoft-com:office:word" xmlns:w="http://schemas.openxmlformats.org/wordprocessingml/2006/main" xmlns:w14="http://schemas.microsoft.com/office/word/2010/wordml" xmlns:w15="http://schemas.microsoft.com/office/word/2012/wordml" xmlns:w16cex="http://schemas.microsoft.com/office/word/2018/wordml/cex" xmlns:w16cid="http://schemas.microsoft.com/office/word/2016/wordml/cid" xmlns:w16="http://schemas.microsoft.com/office/word/2018/wordml" xmlns:w16sdtdh="http://schemas.microsoft.com/office/word/2020/wordml/sdtdatahash" xmlns:w16se="http://schemas.microsoft.com/office/word/2015/wordml/symex" xmlns:wpg="http://schemas.microsoft.com/office/word/2010/wordprocessingGroup" xmlns:wpi="http://schemas.microsoft.com/office/word/2010/wordprocessingInk" xmlns:wne="http://schemas.microsoft.com/office/word/2006/wordml" xmlns:wps="http://schemas.microsoft.com/office/word/2010/wordprocessingShape" mc:Ignorable="w14 w15 w16se w16cid w16 w16cex w16sdtdh wp14">
   <w:endnote w:type="separator" w:id="-1">
     <w:p>
       <w:r>
@@ -485,7 +476,7 @@
 </file>
 
 <file path=word/footnotes.xml><?xml version="1.0" encoding="utf-8"?>
-<w:footnotes xmlns:wpc="http://schemas.microsoft.com/office/word/2010/wordprocessingCanvas" xmlns:cx="http://schemas.microsoft.com/office/drawing/2014/chartex" xmlns:cx1="http://schemas.microsoft.com/office/drawing/2015/9/8/chartex" xmlns:cx2="http://schemas.microsoft.com/office/drawing/2015/10/21/chartex" xmlns:cx3="http://schemas.microsoft.com/office/drawing/2016/5/9/chartex" xmlns:cx4="http://schemas.microsoft.com/office/drawing/2016/5/10/chartex" xmlns:cx5="http://schemas.microsoft.com/office/drawing/2016/5/11/chartex" xmlns:cx6="http://schemas.microsoft.com/office/drawing/2016/5/12/chartex" xmlns:cx7="http://schemas.microsoft.com/office/drawing/2016/5/13/chartex" xmlns:cx8="http://schemas.microsoft.com/office/drawing/2016/5/14/chartex" xmlns:mc="http://schemas.openxmlformats.org/markup-compatibility/2006" xmlns:aink="http://schemas.microsoft.com/office/drawing/2016/ink" xmlns:am3d="http://schemas.microsoft.com/office/drawing/2017/model3d" xmlns:o="urn:schemas-microsoft-com:office:office" xmlns:r="http://schemas.openxmlformats.org/officeDocument/2006/relationships" xmlns:m="http://schemas.openxmlformats.org/officeDocument/2006/math" xmlns:v="urn:schemas-microsoft-com:vml" xmlns:wp14="http://schemas.microsoft.com/office/word/2010/wordprocessingDrawing" xmlns:wp="http://schemas.openxmlformats.org/drawingml/2006/wordprocessingDrawing" xmlns:w10="urn:schemas-microsoft-com:office:word" xmlns:w="http://schemas.openxmlformats.org/wordprocessingml/2006/main" xmlns:w14="http://schemas.microsoft.com/office/word/2010/wordml" xmlns:w15="http://schemas.microsoft.com/office/word/2012/wordml" xmlns:w16cid="http://schemas.microsoft.com/office/word/2016/wordml/cid" xmlns:w16se="http://schemas.microsoft.com/office/word/2015/wordml/symex" xmlns:wpg="http://schemas.microsoft.com/office/word/2010/wordprocessingGroup" xmlns:wpi="http://schemas.microsoft.com/office/word/2010/wordprocessingInk" xmlns:wne="http://schemas.microsoft.com/office/word/2006/wordml" xmlns:wps="http://schemas.microsoft.com/office/word/2010/wordprocessingShape" mc:Ignorable="w14 w15 w16se w16cid wp14">
+<w:footnotes xmlns:wpc="http://schemas.microsoft.com/office/word/2010/wordprocessingCanvas" xmlns:cx="http://schemas.microsoft.com/office/drawing/2014/chartex" xmlns:cx1="http://schemas.microsoft.com/office/drawing/2015/9/8/chartex" xmlns:cx2="http://schemas.microsoft.com/office/drawing/2015/10/21/chartex" xmlns:cx3="http://schemas.microsoft.com/office/drawing/2016/5/9/chartex" xmlns:cx4="http://schemas.microsoft.com/office/drawing/2016/5/10/chartex" xmlns:cx5="http://schemas.microsoft.com/office/drawing/2016/5/11/chartex" xmlns:cx6="http://schemas.microsoft.com/office/drawing/2016/5/12/chartex" xmlns:cx7="http://schemas.microsoft.com/office/drawing/2016/5/13/chartex" xmlns:cx8="http://schemas.microsoft.com/office/drawing/2016/5/14/chartex" xmlns:mc="http://schemas.openxmlformats.org/markup-compatibility/2006" xmlns:aink="http://schemas.microsoft.com/office/drawing/2016/ink" xmlns:am3d="http://schemas.microsoft.com/office/drawing/2017/model3d" xmlns:o="urn:schemas-microsoft-com:office:office" xmlns:oel="http://schemas.microsoft.com/office/2019/extlst" xmlns:r="http://schemas.openxmlformats.org/officeDocument/2006/relationships" xmlns:m="http://schemas.openxmlformats.org/officeDocument/2006/math" xmlns:v="urn:schemas-microsoft-com:vml" xmlns:wp14="http://schemas.microsoft.com/office/word/2010/wordprocessingDrawing" xmlns:wp="http://schemas.openxmlformats.org/drawingml/2006/wordprocessingDrawing" xmlns:w10="urn:schemas-microsoft-com:office:word" xmlns:w="http://schemas.openxmlformats.org/wordprocessingml/2006/main" xmlns:w14="http://schemas.microsoft.com/office/word/2010/wordml" xmlns:w15="http://schemas.microsoft.com/office/word/2012/wordml" xmlns:w16cex="http://schemas.microsoft.com/office/word/2018/wordml/cex" xmlns:w16cid="http://schemas.microsoft.com/office/word/2016/wordml/cid" xmlns:w16="http://schemas.microsoft.com/office/word/2018/wordml" xmlns:w16sdtdh="http://schemas.microsoft.com/office/word/2020/wordml/sdtdatahash" xmlns:w16se="http://schemas.microsoft.com/office/word/2015/wordml/symex" xmlns:wpg="http://schemas.microsoft.com/office/word/2010/wordprocessingGroup" xmlns:wpi="http://schemas.microsoft.com/office/word/2010/wordprocessingInk" xmlns:wne="http://schemas.microsoft.com/office/word/2006/wordml" xmlns:wps="http://schemas.microsoft.com/office/word/2010/wordprocessingShape" mc:Ignorable="w14 w15 w16se w16cid w16 w16cex w16sdtdh wp14">
   <w:footnote w:type="separator" w:id="-1">
     <w:p>
       <w:r>
@@ -504,7 +495,7 @@
 </file>
 
 <file path=word/styles.xml><?xml version="1.0" encoding="utf-8"?>
-<w:styles xmlns:mc="http://schemas.openxmlformats.org/markup-compatibility/2006" xmlns:r="http://schemas.openxmlformats.org/officeDocument/2006/relationships" xmlns:w="http://schemas.openxmlformats.org/wordprocessingml/2006/main" xmlns:w14="http://schemas.microsoft.com/office/word/2010/wordml" xmlns:w15="http://schemas.microsoft.com/office/word/2012/wordml" xmlns:w16cid="http://schemas.microsoft.com/office/word/2016/wordml/cid" xmlns:w16se="http://schemas.microsoft.com/office/word/2015/wordml/symex" mc:Ignorable="w14 w15 w16se w16cid">
+<w:styles xmlns:mc="http://schemas.openxmlformats.org/markup-compatibility/2006" xmlns:r="http://schemas.openxmlformats.org/officeDocument/2006/relationships" xmlns:w="http://schemas.openxmlformats.org/wordprocessingml/2006/main" xmlns:w14="http://schemas.microsoft.com/office/word/2010/wordml" xmlns:w15="http://schemas.microsoft.com/office/word/2012/wordml" xmlns:w16cex="http://schemas.microsoft.com/office/word/2018/wordml/cex" xmlns:w16cid="http://schemas.microsoft.com/office/word/2016/wordml/cid" xmlns:w16="http://schemas.microsoft.com/office/word/2018/wordml" xmlns:w16sdtdh="http://schemas.microsoft.com/office/word/2020/wordml/sdtdatahash" xmlns:w16se="http://schemas.microsoft.com/office/word/2015/wordml/symex" mc:Ignorable="w14 w15 w16se w16cid w16 w16cex w16sdtdh">
   <w:docDefaults>
     <w:rPrDefault>
       <w:rPr>
@@ -517,7 +508,7 @@
     </w:rPrDefault>
     <w:pPrDefault/>
   </w:docDefaults>
-  <w:latentStyles w:defLockedState="0" w:defUIPriority="99" w:defSemiHidden="0" w:defUnhideWhenUsed="0" w:defQFormat="0" w:count="375">
+  <w:latentStyles w:defLockedState="0" w:defUIPriority="99" w:defSemiHidden="0" w:defUnhideWhenUsed="0" w:defQFormat="0" w:count="376">
     <w:lsdException w:name="Normal" w:uiPriority="0" w:qFormat="1"/>
     <w:lsdException w:name="heading 1" w:uiPriority="9" w:qFormat="1"/>
     <w:lsdException w:name="heading 2" w:semiHidden="1" w:uiPriority="9" w:unhideWhenUsed="1" w:qFormat="1"/>
@@ -623,7 +614,6 @@
     <w:lsdException w:name="HTML Sample" w:semiHidden="1" w:unhideWhenUsed="1"/>
     <w:lsdException w:name="HTML Typewriter" w:semiHidden="1" w:unhideWhenUsed="1"/>
     <w:lsdException w:name="HTML Variable" w:semiHidden="1" w:unhideWhenUsed="1"/>
-    <w:lsdException w:name="Normal Table" w:semiHidden="1" w:unhideWhenUsed="1"/>
     <w:lsdException w:name="annotation subject" w:semiHidden="1" w:unhideWhenUsed="1"/>
     <w:lsdException w:name="No List" w:semiHidden="1" w:unhideWhenUsed="1"/>
     <w:lsdException w:name="Outline List 1" w:semiHidden="1" w:unhideWhenUsed="1"/>
@@ -670,10 +660,8 @@
     <w:lsdException w:name="Table Subtle 2" w:semiHidden="1" w:unhideWhenUsed="1"/>
     <w:lsdException w:name="Table Web 1" w:semiHidden="1" w:unhideWhenUsed="1"/>
     <w:lsdException w:name="Table Web 2" w:semiHidden="1" w:unhideWhenUsed="1"/>
-    <w:lsdException w:name="Table Web 3" w:semiHidden="1" w:unhideWhenUsed="1"/>
     <w:lsdException w:name="Balloon Text" w:semiHidden="1" w:unhideWhenUsed="1"/>
     <w:lsdException w:name="Table Grid" w:uiPriority="39"/>
-    <w:lsdException w:name="Table Theme" w:semiHidden="1" w:unhideWhenUsed="1"/>
     <w:lsdException w:name="Placeholder Text" w:semiHidden="1"/>
     <w:lsdException w:name="No Spacing" w:uiPriority="1" w:qFormat="1"/>
     <w:lsdException w:name="Light Shading" w:uiPriority="60"/>
@@ -893,8 +881,9 @@
     <w:lsdException w:name="Smart Hyperlink" w:semiHidden="1" w:unhideWhenUsed="1"/>
     <w:lsdException w:name="Hashtag" w:semiHidden="1" w:unhideWhenUsed="1"/>
     <w:lsdException w:name="Unresolved Mention" w:semiHidden="1" w:unhideWhenUsed="1"/>
+    <w:lsdException w:name="Smart Link" w:semiHidden="1" w:unhideWhenUsed="1"/>
   </w:latentStyles>
-  <w:style w:type="paragraph" w:default="1" w:styleId="a">
+  <w:style w:type="paragraph" w:default="1" w:styleId="Normal">
     <w:name w:val="Normal"/>
     <w:qFormat/>
     <w:pPr>
@@ -902,13 +891,13 @@
       <w:jc w:val="both"/>
     </w:pPr>
   </w:style>
-  <w:style w:type="character" w:default="1" w:styleId="a0">
+  <w:style w:type="character" w:default="1" w:styleId="DefaultParagraphFont">
     <w:name w:val="Default Paragraph Font"/>
     <w:uiPriority w:val="1"/>
     <w:semiHidden/>
     <w:unhideWhenUsed/>
   </w:style>
-  <w:style w:type="table" w:default="1" w:styleId="a1">
+  <w:style w:type="table" w:default="1" w:styleId="TableNormal">
     <w:name w:val="Normal Table"/>
     <w:uiPriority w:val="99"/>
     <w:semiHidden/>
@@ -923,16 +912,16 @@
       </w:tblCellMar>
     </w:tblPr>
   </w:style>
-  <w:style w:type="numbering" w:default="1" w:styleId="a2">
+  <w:style w:type="numbering" w:default="1" w:styleId="NoList">
     <w:name w:val="No List"/>
     <w:uiPriority w:val="99"/>
     <w:semiHidden/>
     <w:unhideWhenUsed/>
   </w:style>
-  <w:style w:type="paragraph" w:styleId="a3">
+  <w:style w:type="paragraph" w:styleId="Header">
     <w:name w:val="header"/>
-    <w:basedOn w:val="a"/>
-    <w:link w:val="a4"/>
+    <w:basedOn w:val="Normal"/>
+    <w:link w:val="HeaderChar"/>
     <w:uiPriority w:val="99"/>
     <w:unhideWhenUsed/>
     <w:rsid w:val="001F44F9"/>
@@ -952,10 +941,10 @@
       <w:szCs w:val="18"/>
     </w:rPr>
   </w:style>
-  <w:style w:type="character" w:customStyle="1" w:styleId="a4">
-    <w:name w:val="页眉 字符"/>
-    <w:basedOn w:val="a0"/>
-    <w:link w:val="a3"/>
+  <w:style w:type="character" w:customStyle="1" w:styleId="HeaderChar">
+    <w:name w:val="Header Char"/>
+    <w:basedOn w:val="DefaultParagraphFont"/>
+    <w:link w:val="Header"/>
     <w:uiPriority w:val="99"/>
     <w:rsid w:val="001F44F9"/>
     <w:rPr>
@@ -963,10 +952,10 @@
       <w:szCs w:val="18"/>
     </w:rPr>
   </w:style>
-  <w:style w:type="paragraph" w:styleId="a5">
+  <w:style w:type="paragraph" w:styleId="Footer">
     <w:name w:val="footer"/>
-    <w:basedOn w:val="a"/>
-    <w:link w:val="a6"/>
+    <w:basedOn w:val="Normal"/>
+    <w:link w:val="FooterChar"/>
     <w:uiPriority w:val="99"/>
     <w:unhideWhenUsed/>
     <w:rsid w:val="001F44F9"/>
@@ -983,10 +972,10 @@
       <w:szCs w:val="18"/>
     </w:rPr>
   </w:style>
-  <w:style w:type="character" w:customStyle="1" w:styleId="a6">
-    <w:name w:val="页脚 字符"/>
-    <w:basedOn w:val="a0"/>
-    <w:link w:val="a5"/>
+  <w:style w:type="character" w:customStyle="1" w:styleId="FooterChar">
+    <w:name w:val="Footer Char"/>
+    <w:basedOn w:val="DefaultParagraphFont"/>
+    <w:link w:val="Footer"/>
     <w:uiPriority w:val="99"/>
     <w:rsid w:val="001F44F9"/>
     <w:rPr>
